--- a/TaiLieu/Detai.docx
+++ b/TaiLieu/Detai.docx
@@ -1,6 +1,6 @@
 
 <file path=word/document.xml><?xml version="1.0" encoding="utf-8"?>
-<w:document xmlns:wpc="http://schemas.microsoft.com/office/word/2010/wordprocessingCanvas" xmlns:cx="http://schemas.microsoft.com/office/drawing/2014/chartex" xmlns:mc="http://schemas.openxmlformats.org/markup-compatibility/2006" xmlns:o="urn:schemas-microsoft-com:office:office" xmlns:r="http://schemas.openxmlformats.org/officeDocument/2006/relationships" xmlns:m="http://schemas.openxmlformats.org/officeDocument/2006/math" xmlns:v="urn:schemas-microsoft-com:vml" xmlns:wp14="http://schemas.microsoft.com/office/word/2010/wordprocessingDrawing" xmlns:wp="http://schemas.openxmlformats.org/drawingml/2006/wordprocessingDrawing" xmlns:w10="urn:schemas-microsoft-com:office:word" xmlns:w="http://schemas.openxmlformats.org/wordprocessingml/2006/main" xmlns:w14="http://schemas.microsoft.com/office/word/2010/wordml" xmlns:w15="http://schemas.microsoft.com/office/word/2012/wordml" xmlns:w16se="http://schemas.microsoft.com/office/word/2015/wordml/symex" xmlns:wpg="http://schemas.microsoft.com/office/word/2010/wordprocessingGroup" xmlns:wpi="http://schemas.microsoft.com/office/word/2010/wordprocessingInk" xmlns:wne="http://schemas.microsoft.com/office/word/2006/wordml" xmlns:wps="http://schemas.microsoft.com/office/word/2010/wordprocessingShape" mc:Ignorable="w14 w15 w16se wp14">
+<w:document xmlns:wpc="http://schemas.microsoft.com/office/word/2010/wordprocessingCanvas" xmlns:cx="http://schemas.microsoft.com/office/drawing/2014/chartex" xmlns:cx1="http://schemas.microsoft.com/office/drawing/2015/9/8/chartex" xmlns:mc="http://schemas.openxmlformats.org/markup-compatibility/2006" xmlns:o="urn:schemas-microsoft-com:office:office" xmlns:r="http://schemas.openxmlformats.org/officeDocument/2006/relationships" xmlns:m="http://schemas.openxmlformats.org/officeDocument/2006/math" xmlns:v="urn:schemas-microsoft-com:vml" xmlns:wp14="http://schemas.microsoft.com/office/word/2010/wordprocessingDrawing" xmlns:wp="http://schemas.openxmlformats.org/drawingml/2006/wordprocessingDrawing" xmlns:w10="urn:schemas-microsoft-com:office:word" xmlns:w="http://schemas.openxmlformats.org/wordprocessingml/2006/main" xmlns:w14="http://schemas.microsoft.com/office/word/2010/wordml" xmlns:w15="http://schemas.microsoft.com/office/word/2012/wordml" xmlns:w16se="http://schemas.microsoft.com/office/word/2015/wordml/symex" xmlns:wpg="http://schemas.microsoft.com/office/word/2010/wordprocessingGroup" xmlns:wpi="http://schemas.microsoft.com/office/word/2010/wordprocessingInk" xmlns:wne="http://schemas.microsoft.com/office/word/2006/wordml" xmlns:wps="http://schemas.microsoft.com/office/word/2010/wordprocessingShape" mc:Ignorable="w14 w15 w16se wp14">
   <w:body>
     <w:p>
       <w:pPr>
@@ -170,7 +170,6 @@
           <w:szCs w:val="96"/>
         </w:rPr>
       </w:pPr>
-      <w:proofErr w:type="gramStart"/>
       <w:r>
         <w:rPr>
           <w:b/>
@@ -180,7 +179,6 @@
         </w:rPr>
         <w:t>Nhóm  US</w:t>
       </w:r>
-      <w:proofErr w:type="gramEnd"/>
     </w:p>
     <w:p>
       <w:pPr>
@@ -401,19 +399,11 @@
           <w:sz w:val="24"/>
         </w:rPr>
       </w:pPr>
-      <w:proofErr w:type="gramStart"/>
-      <w:r>
-        <w:rPr>
-          <w:sz w:val="24"/>
-        </w:rPr>
-        <w:t>Trần  Lê</w:t>
-      </w:r>
-      <w:proofErr w:type="gramEnd"/>
-      <w:r>
-        <w:rPr>
-          <w:sz w:val="24"/>
-        </w:rPr>
-        <w:t xml:space="preserve"> Minh Hoàng -  1711061066 – 17DTHB2</w:t>
+      <w:r>
+        <w:rPr>
+          <w:sz w:val="24"/>
+        </w:rPr>
+        <w:t>Trần  Lê Minh Hoàng -  1711061066 – 17DTHB2</w:t>
       </w:r>
     </w:p>
     <w:p>
@@ -520,7 +510,7 @@
         <w:pStyle w:val="ListParagraph"/>
         <w:numPr>
           <w:ilvl w:val="0"/>
-          <w:numId w:val="3"/>
+          <w:numId w:val="17"/>
         </w:numPr>
         <w:spacing w:after="0" w:line="240" w:lineRule="auto"/>
         <w:rPr>
@@ -539,7 +529,7 @@
         <w:pStyle w:val="ListParagraph"/>
         <w:numPr>
           <w:ilvl w:val="0"/>
-          <w:numId w:val="3"/>
+          <w:numId w:val="17"/>
         </w:numPr>
         <w:spacing w:after="0" w:line="240" w:lineRule="auto"/>
         <w:rPr>
@@ -558,7 +548,7 @@
         <w:pStyle w:val="ListParagraph"/>
         <w:numPr>
           <w:ilvl w:val="0"/>
-          <w:numId w:val="3"/>
+          <w:numId w:val="17"/>
         </w:numPr>
         <w:spacing w:after="0" w:line="240" w:lineRule="auto"/>
         <w:rPr>
@@ -569,7 +559,15 @@
         <w:rPr>
           <w:sz w:val="24"/>
         </w:rPr>
-        <w:t>Cập nhật điểm 1 cách nhanh chóng và hiệu quả</w:t>
+        <w:t>Cập nhật điểm 1 cách nhanh chóng và hiệu q</w:t>
+      </w:r>
+      <w:bookmarkStart w:id="0" w:name="_GoBack"/>
+      <w:bookmarkEnd w:id="0"/>
+      <w:r>
+        <w:rPr>
+          <w:sz w:val="24"/>
+        </w:rPr>
+        <w:t>uả</w:t>
       </w:r>
     </w:p>
     <w:p>
@@ -624,21 +622,7 @@
         <w:rPr>
           <w:sz w:val="24"/>
         </w:rPr>
-        <w:t xml:space="preserve">phần </w:t>
-      </w:r>
-      <w:proofErr w:type="gramStart"/>
-      <w:r>
-        <w:rPr>
-          <w:sz w:val="24"/>
-        </w:rPr>
-        <w:t>mềm  có</w:t>
-      </w:r>
-      <w:proofErr w:type="gramEnd"/>
-      <w:r>
-        <w:rPr>
-          <w:sz w:val="24"/>
-        </w:rPr>
-        <w:t xml:space="preserve"> 2 lớp người dùng , khi mở phần mềm thì phải đăng nhập bằng tài khoản </w:t>
+        <w:t xml:space="preserve">phần mềm  có 2 lớp người dùng , khi mở phần mềm thì phải đăng nhập bằng tài khoản </w:t>
       </w:r>
     </w:p>
     <w:p>
@@ -653,71 +637,35 @@
           <w:sz w:val="24"/>
         </w:rPr>
         <w:tab/>
-        <w:t xml:space="preserve">Nhóm tài </w:t>
-      </w:r>
-      <w:proofErr w:type="gramStart"/>
-      <w:r>
-        <w:rPr>
-          <w:sz w:val="24"/>
-        </w:rPr>
-        <w:t>khoản :</w:t>
-      </w:r>
-      <w:proofErr w:type="gramEnd"/>
-      <w:r>
-        <w:rPr>
-          <w:sz w:val="24"/>
-        </w:rPr>
-        <w:t xml:space="preserve"> </w:t>
-      </w:r>
-    </w:p>
-    <w:p>
-      <w:pPr>
-        <w:spacing w:after="0" w:line="240" w:lineRule="auto"/>
-        <w:rPr>
-          <w:sz w:val="24"/>
-        </w:rPr>
-      </w:pPr>
-      <w:proofErr w:type="gramStart"/>
-      <w:r>
-        <w:rPr>
-          <w:sz w:val="24"/>
-        </w:rPr>
-        <w:t>Admin :</w:t>
-      </w:r>
-      <w:proofErr w:type="gramEnd"/>
-      <w:r>
-        <w:rPr>
-          <w:sz w:val="24"/>
-        </w:rPr>
-        <w:t xml:space="preserve"> có quyền quản lý tài khoản bao gồm thêm, sửa , xóa giáo viên , thêm lớp , …</w:t>
-      </w:r>
-    </w:p>
-    <w:p>
-      <w:pPr>
-        <w:spacing w:after="0" w:line="240" w:lineRule="auto"/>
-        <w:rPr>
-          <w:sz w:val="24"/>
-        </w:rPr>
-      </w:pPr>
-      <w:r>
-        <w:rPr>
-          <w:sz w:val="24"/>
-        </w:rPr>
-        <w:t xml:space="preserve">Giáo </w:t>
-      </w:r>
-      <w:proofErr w:type="gramStart"/>
-      <w:r>
-        <w:rPr>
-          <w:sz w:val="24"/>
-        </w:rPr>
-        <w:t>Viên :</w:t>
-      </w:r>
-      <w:proofErr w:type="gramEnd"/>
-      <w:r>
-        <w:rPr>
-          <w:sz w:val="24"/>
-        </w:rPr>
-        <w:t xml:space="preserve"> Nhập điểm cho học sinh , quản lý học sinh , gửi các thông báo </w:t>
+        <w:t xml:space="preserve">Nhóm tài khoản : </w:t>
+      </w:r>
+    </w:p>
+    <w:p>
+      <w:pPr>
+        <w:spacing w:after="0" w:line="240" w:lineRule="auto"/>
+        <w:rPr>
+          <w:sz w:val="24"/>
+        </w:rPr>
+      </w:pPr>
+      <w:r>
+        <w:rPr>
+          <w:sz w:val="24"/>
+        </w:rPr>
+        <w:t>Admin : có quyền quản lý tài khoản bao gồm thêm, sửa , xóa giáo viên , thêm lớp , …</w:t>
+      </w:r>
+    </w:p>
+    <w:p>
+      <w:pPr>
+        <w:spacing w:after="0" w:line="240" w:lineRule="auto"/>
+        <w:rPr>
+          <w:sz w:val="24"/>
+        </w:rPr>
+      </w:pPr>
+      <w:r>
+        <w:rPr>
+          <w:sz w:val="24"/>
+        </w:rPr>
+        <w:t xml:space="preserve">Giáo Viên : Nhập điểm cho học sinh , quản lý học sinh , gửi các thông báo </w:t>
       </w:r>
     </w:p>
     <w:p>
@@ -747,17 +695,8 @@
           <w:b/>
           <w:sz w:val="24"/>
         </w:rPr>
-        <w:t xml:space="preserve">Chức năng quản lý chia làm 3 </w:t>
-      </w:r>
-      <w:proofErr w:type="gramStart"/>
-      <w:r>
-        <w:rPr>
-          <w:b/>
-          <w:sz w:val="24"/>
-        </w:rPr>
-        <w:t>nhóm :</w:t>
-      </w:r>
-      <w:proofErr w:type="gramEnd"/>
+        <w:t>Chức năng quản lý chia làm 3 nhóm :</w:t>
+      </w:r>
     </w:p>
     <w:p>
       <w:pPr>
@@ -791,21 +730,7 @@
         <w:rPr>
           <w:sz w:val="24"/>
         </w:rPr>
-        <w:t xml:space="preserve">Chức năng Thêm </w:t>
-      </w:r>
-      <w:proofErr w:type="gramStart"/>
-      <w:r>
-        <w:rPr>
-          <w:sz w:val="24"/>
-        </w:rPr>
-        <w:t>Lớp :</w:t>
-      </w:r>
-      <w:proofErr w:type="gramEnd"/>
-      <w:r>
-        <w:rPr>
-          <w:sz w:val="24"/>
-        </w:rPr>
-        <w:t xml:space="preserve"> cho phép thêm 1 lớp mới và thêm danh sách học sinh vào lớp đó . </w:t>
+        <w:t xml:space="preserve">Chức năng Thêm Lớp : cho phép thêm 1 lớp mới và thêm danh sách học sinh vào lớp đó . </w:t>
       </w:r>
     </w:p>
     <w:p>
@@ -833,21 +758,7 @@
         <w:rPr>
           <w:sz w:val="24"/>
         </w:rPr>
-        <w:t xml:space="preserve">Chức năng Quản Lý Học </w:t>
-      </w:r>
-      <w:proofErr w:type="gramStart"/>
-      <w:r>
-        <w:rPr>
-          <w:sz w:val="24"/>
-        </w:rPr>
-        <w:t>Sinh :</w:t>
-      </w:r>
-      <w:proofErr w:type="gramEnd"/>
-      <w:r>
-        <w:rPr>
-          <w:sz w:val="24"/>
-        </w:rPr>
-        <w:t xml:space="preserve"> </w:t>
+        <w:t xml:space="preserve">Chức năng Quản Lý Học Sinh : </w:t>
       </w:r>
     </w:p>
     <w:p>
@@ -875,21 +786,7 @@
         <w:rPr>
           <w:sz w:val="24"/>
         </w:rPr>
-        <w:t xml:space="preserve">Nhập </w:t>
-      </w:r>
-      <w:proofErr w:type="gramStart"/>
-      <w:r>
-        <w:rPr>
-          <w:sz w:val="24"/>
-        </w:rPr>
-        <w:t>điểm :</w:t>
-      </w:r>
-      <w:proofErr w:type="gramEnd"/>
-      <w:r>
-        <w:rPr>
-          <w:sz w:val="24"/>
-        </w:rPr>
-        <w:t xml:space="preserve"> cho phép xem danh sach bao gồm điểm của các học sinh trong lớp đó và chỉ cho phép giáo viên bộ môn hoặc chủ nhiệm lớp mới có quyền nhập điểm cho những môn mình phụ trách</w:t>
+        <w:t>Nhập điểm : cho phép xem danh sach bao gồm điểm của các học sinh trong lớp đó và chỉ cho phép giáo viên bộ môn hoặc chủ nhiệm lớp mới có quyền nhập điểm cho những môn mình phụ trách</w:t>
       </w:r>
     </w:p>
     <w:p>
@@ -908,21 +805,7 @@
         <w:rPr>
           <w:sz w:val="24"/>
         </w:rPr>
-        <w:t xml:space="preserve">Quản Lý học </w:t>
-      </w:r>
-      <w:proofErr w:type="gramStart"/>
-      <w:r>
-        <w:rPr>
-          <w:sz w:val="24"/>
-        </w:rPr>
-        <w:t>sinh :</w:t>
-      </w:r>
-      <w:proofErr w:type="gramEnd"/>
-      <w:r>
-        <w:rPr>
-          <w:sz w:val="24"/>
-        </w:rPr>
-        <w:t xml:space="preserve"> cho phép thêm xóa sửa học sinh trong lớp của mình phụ trách</w:t>
+        <w:t>Quản Lý học sinh : cho phép thêm xóa sửa học sinh trong lớp của mình phụ trách</w:t>
       </w:r>
     </w:p>
     <w:p>
@@ -950,21 +833,7 @@
         <w:rPr>
           <w:sz w:val="24"/>
         </w:rPr>
-        <w:t xml:space="preserve">Chức năng gửi thông </w:t>
-      </w:r>
-      <w:proofErr w:type="gramStart"/>
-      <w:r>
-        <w:rPr>
-          <w:sz w:val="24"/>
-        </w:rPr>
-        <w:t>báo :</w:t>
-      </w:r>
-      <w:proofErr w:type="gramEnd"/>
-      <w:r>
-        <w:rPr>
-          <w:sz w:val="24"/>
-        </w:rPr>
-        <w:t xml:space="preserve"> cho phép giáo viên gửi thông báo về tài khoản của phụ huynh học sinh</w:t>
+        <w:t>Chức năng gửi thông báo : cho phép giáo viên gửi thông báo về tài khoản của phụ huynh học sinh</w:t>
       </w:r>
     </w:p>
     <w:p>
@@ -994,21 +863,7 @@
         <w:rPr>
           <w:sz w:val="24"/>
         </w:rPr>
-        <w:t xml:space="preserve">Quản lý tài khoản </w:t>
-      </w:r>
-      <w:proofErr w:type="gramStart"/>
-      <w:r>
-        <w:rPr>
-          <w:sz w:val="24"/>
-        </w:rPr>
-        <w:t>PHHS :</w:t>
-      </w:r>
-      <w:proofErr w:type="gramEnd"/>
-      <w:r>
-        <w:rPr>
-          <w:sz w:val="24"/>
-        </w:rPr>
-        <w:t xml:space="preserve"> </w:t>
+        <w:t xml:space="preserve">Quản lý tài khoản PHHS : </w:t>
       </w:r>
     </w:p>
     <w:p>
@@ -1091,21 +946,7 @@
         <w:rPr>
           <w:sz w:val="24"/>
         </w:rPr>
-        <w:t xml:space="preserve">Quản lý Giáo </w:t>
-      </w:r>
-      <w:proofErr w:type="gramStart"/>
-      <w:r>
-        <w:rPr>
-          <w:sz w:val="24"/>
-        </w:rPr>
-        <w:t>viên :</w:t>
-      </w:r>
-      <w:proofErr w:type="gramEnd"/>
-      <w:r>
-        <w:rPr>
-          <w:sz w:val="24"/>
-        </w:rPr>
-        <w:t xml:space="preserve">  thêm sửa xóa các Giáo viên , tìm kiếm thông tin 1 Giáo Viên , phân lớp phụ trách cho giáo viên</w:t>
+        <w:t>Quản lý Giáo viên :  thêm sửa xóa các Giáo viên , tìm kiếm thông tin 1 Giáo Viên , phân lớp phụ trách cho giáo viên</w:t>
       </w:r>
     </w:p>
     <w:p>
@@ -1124,21 +965,7 @@
         <w:rPr>
           <w:sz w:val="24"/>
         </w:rPr>
-        <w:t xml:space="preserve">Tìm kiếm thông tin giáo </w:t>
-      </w:r>
-      <w:proofErr w:type="gramStart"/>
-      <w:r>
-        <w:rPr>
-          <w:sz w:val="24"/>
-        </w:rPr>
-        <w:t>viên :</w:t>
-      </w:r>
-      <w:proofErr w:type="gramEnd"/>
-      <w:r>
-        <w:rPr>
-          <w:sz w:val="24"/>
-        </w:rPr>
-        <w:t xml:space="preserve"> tìm kiếm thống tin của 1 giáo viên trong hệ thống bao gồm cả lớp phụ trách</w:t>
+        <w:t>Tìm kiếm thông tin giáo viên : tìm kiếm thống tin của 1 giáo viên trong hệ thống bao gồm cả lớp phụ trách</w:t>
       </w:r>
     </w:p>
     <w:p>
@@ -1400,19 +1227,11 @@
           <w:sz w:val="24"/>
         </w:rPr>
       </w:pPr>
-      <w:proofErr w:type="gramStart"/>
-      <w:r>
-        <w:rPr>
-          <w:sz w:val="24"/>
-        </w:rPr>
-        <w:t>6 .</w:t>
-      </w:r>
-      <w:proofErr w:type="gramEnd"/>
-      <w:r>
-        <w:rPr>
-          <w:sz w:val="24"/>
-        </w:rPr>
-        <w:t xml:space="preserve"> Nhận thông báo của từng học sinh </w:t>
+      <w:r>
+        <w:rPr>
+          <w:sz w:val="24"/>
+        </w:rPr>
+        <w:t xml:space="preserve">6 . Nhận thông báo của từng học sinh </w:t>
       </w:r>
     </w:p>
     <w:p>
@@ -1450,17 +1269,8 @@
           <w:b/>
           <w:sz w:val="24"/>
         </w:rPr>
-        <w:t xml:space="preserve">Mô tả chức năng chi </w:t>
-      </w:r>
-      <w:proofErr w:type="gramStart"/>
-      <w:r>
-        <w:rPr>
-          <w:b/>
-          <w:sz w:val="24"/>
-        </w:rPr>
-        <w:t>tiết :</w:t>
-      </w:r>
-      <w:proofErr w:type="gramEnd"/>
+        <w:t>Mô tả chức năng chi tiết :</w:t>
+      </w:r>
     </w:p>
     <w:p>
       <w:pPr>
@@ -1535,21 +1345,7 @@
         <w:rPr>
           <w:sz w:val="24"/>
         </w:rPr>
-        <w:t xml:space="preserve">Phụ huynh đăng nhập lần đầu sẽ sử dụng mật khẩu tài khoản của nhà trường </w:t>
-      </w:r>
-      <w:proofErr w:type="gramStart"/>
-      <w:r>
-        <w:rPr>
-          <w:sz w:val="24"/>
-        </w:rPr>
-        <w:t>cấp ,</w:t>
-      </w:r>
-      <w:proofErr w:type="gramEnd"/>
-      <w:r>
-        <w:rPr>
-          <w:sz w:val="24"/>
-        </w:rPr>
-        <w:t xml:space="preserve"> có thể đổi mật khẩu ở phần thông tin </w:t>
+        <w:t xml:space="preserve">Phụ huynh đăng nhập lần đầu sẽ sử dụng mật khẩu tài khoản của nhà trường cấp , có thể đổi mật khẩu ở phần thông tin </w:t>
       </w:r>
     </w:p>
     <w:p>
@@ -1587,24 +1383,8 @@
         <w:rPr>
           <w:sz w:val="24"/>
         </w:rPr>
-        <w:t>Trên hệ thống sổ liên lạc điện tử phụ hu</w:t>
-      </w:r>
-      <w:bookmarkStart w:id="0" w:name="_GoBack"/>
-      <w:bookmarkEnd w:id="0"/>
-      <w:r>
-        <w:rPr>
-          <w:sz w:val="24"/>
-        </w:rPr>
-        <w:t xml:space="preserve">ynh có thể xem thông tin học tập liên quan đến học sinh </w:t>
-      </w:r>
-      <w:proofErr w:type="gramStart"/>
-      <w:r>
-        <w:rPr>
-          <w:sz w:val="24"/>
-        </w:rPr>
-        <w:t>gồm :</w:t>
-      </w:r>
-      <w:proofErr w:type="gramEnd"/>
+        <w:t>Trên hệ thống sổ liên lạc điện tử phụ huynh có thể xem thông tin học tập liên quan đến học sinh gồm :</w:t>
+      </w:r>
     </w:p>
     <w:p>
       <w:pPr>
@@ -1677,21 +1457,7 @@
         <w:rPr>
           <w:sz w:val="24"/>
         </w:rPr>
-        <w:t xml:space="preserve">Xem điểm của học tập của con em </w:t>
-      </w:r>
-      <w:proofErr w:type="gramStart"/>
-      <w:r>
-        <w:rPr>
-          <w:sz w:val="24"/>
-        </w:rPr>
-        <w:t>mình ,</w:t>
-      </w:r>
-      <w:proofErr w:type="gramEnd"/>
-      <w:r>
-        <w:rPr>
-          <w:sz w:val="24"/>
-        </w:rPr>
-        <w:t xml:space="preserve"> xem xếp hạng</w:t>
+        <w:t>Xem điểm của học tập của con em mình , xem xếp hạng</w:t>
       </w:r>
     </w:p>
     <w:p>
@@ -1749,23 +1515,7 @@
           <w:b/>
           <w:sz w:val="24"/>
         </w:rPr>
-        <w:t xml:space="preserve">Thông tin các giáo viên giảng dạy của học sinh (Giáo viên bộ </w:t>
-      </w:r>
-      <w:proofErr w:type="gramStart"/>
-      <w:r>
-        <w:rPr>
-          <w:b/>
-          <w:sz w:val="24"/>
-        </w:rPr>
-        <w:t>môn ,</w:t>
-      </w:r>
-      <w:proofErr w:type="gramEnd"/>
-      <w:r>
-        <w:rPr>
-          <w:b/>
-          <w:sz w:val="24"/>
-        </w:rPr>
-        <w:t xml:space="preserve"> giáo viên chủ nhiệm )</w:t>
+        <w:t>Thông tin các giáo viên giảng dạy của học sinh (Giáo viên bộ môn , giáo viên chủ nhiệm )</w:t>
       </w:r>
     </w:p>
     <w:p>
@@ -1781,21 +1531,7 @@
         <w:rPr>
           <w:sz w:val="24"/>
         </w:rPr>
-        <w:t xml:space="preserve">Bao gồm các thông tin họ </w:t>
-      </w:r>
-      <w:proofErr w:type="gramStart"/>
-      <w:r>
-        <w:rPr>
-          <w:sz w:val="24"/>
-        </w:rPr>
-        <w:t>tên ,</w:t>
-      </w:r>
-      <w:proofErr w:type="gramEnd"/>
-      <w:r>
-        <w:rPr>
-          <w:sz w:val="24"/>
-        </w:rPr>
-        <w:t xml:space="preserve"> số điện thoại liên lạc của giáo viên bộ môn và giáo viên chủ nhiệm để dùng khi phụ huynh cần liên lạc với giáo viên</w:t>
+        <w:t>Bao gồm các thông tin họ tên , số điện thoại liên lạc của giáo viên bộ môn và giáo viên chủ nhiệm để dùng khi phụ huynh cần liên lạc với giáo viên</w:t>
       </w:r>
     </w:p>
     <w:p>
@@ -1870,21 +1606,7 @@
         <w:rPr>
           <w:sz w:val="24"/>
         </w:rPr>
-        <w:t xml:space="preserve">Cho phép phụ huynh đăng kí nghỉ phép cho học sinh </w:t>
-      </w:r>
-      <w:proofErr w:type="gramStart"/>
-      <w:r>
-        <w:rPr>
-          <w:sz w:val="24"/>
-        </w:rPr>
-        <w:t>( có</w:t>
-      </w:r>
-      <w:proofErr w:type="gramEnd"/>
-      <w:r>
-        <w:rPr>
-          <w:sz w:val="24"/>
-        </w:rPr>
-        <w:t xml:space="preserve"> thể có thời hạn để nhà trường duyệt ) và cho phép xem số ngày nghỉ phép của học sinh</w:t>
+        <w:t>Cho phép phụ huynh đăng kí nghỉ phép cho học sinh ( có thể có thời hạn để nhà trường duyệt ) và cho phép xem số ngày nghỉ phép của học sinh</w:t>
       </w:r>
     </w:p>
     <w:p>
@@ -1999,21 +1721,7 @@
           <w:sz w:val="24"/>
         </w:rPr>
         <w:lastRenderedPageBreak/>
-        <w:t xml:space="preserve">Nhận các thông báo về việc nghỉ lễ (có thể thông báo các ngày nghỉ đột xuất do bão hoặc có dịch </w:t>
-      </w:r>
-      <w:proofErr w:type="gramStart"/>
-      <w:r>
-        <w:rPr>
-          <w:sz w:val="24"/>
-        </w:rPr>
-        <w:t>bệnh )</w:t>
-      </w:r>
-      <w:proofErr w:type="gramEnd"/>
-      <w:r>
-        <w:rPr>
-          <w:sz w:val="24"/>
-        </w:rPr>
-        <w:t xml:space="preserve"> hoặc các hoạt động kỉ niệm , lễ hội do nhà trường tổ chức </w:t>
+        <w:t xml:space="preserve">Nhận các thông báo về việc nghỉ lễ (có thể thông báo các ngày nghỉ đột xuất do bão hoặc có dịch bệnh ) hoặc các hoạt động kỉ niệm , lễ hội do nhà trường tổ chức </w:t>
       </w:r>
     </w:p>
     <w:p>
@@ -2155,21 +1863,7 @@
         <w:rPr>
           <w:sz w:val="24"/>
         </w:rPr>
-        <w:t xml:space="preserve">Tạo app nhằm cho trường quản lý học sinh sinh viên cũng như giáo </w:t>
-      </w:r>
-      <w:proofErr w:type="gramStart"/>
-      <w:r>
-        <w:rPr>
-          <w:sz w:val="24"/>
-        </w:rPr>
-        <w:t>viên,…</w:t>
-      </w:r>
-      <w:proofErr w:type="gramEnd"/>
-      <w:r>
-        <w:rPr>
-          <w:sz w:val="24"/>
-        </w:rPr>
-        <w:t>.</w:t>
+        <w:t>Tạo app nhằm cho trường quản lý học sinh sinh viên cũng như giáo viên,….</w:t>
       </w:r>
     </w:p>
     <w:p>
@@ -2272,16 +1966,8 @@
         <w:rPr>
           <w:sz w:val="24"/>
         </w:rPr>
-        <w:t xml:space="preserve">Nội quy của </w:t>
-      </w:r>
-      <w:proofErr w:type="gramStart"/>
-      <w:r>
-        <w:rPr>
-          <w:sz w:val="24"/>
-        </w:rPr>
-        <w:t>trường,…</w:t>
-      </w:r>
-      <w:proofErr w:type="gramEnd"/>
+        <w:t>Nội quy của trường,…</w:t>
+      </w:r>
     </w:p>
     <w:p>
       <w:pPr>
@@ -2373,19 +2059,8 @@
           <w:sz w:val="24"/>
           <w:lang w:val="fr-FR"/>
         </w:rPr>
-        <w:t xml:space="preserve">Giai đoạn </w:t>
-      </w:r>
-      <w:proofErr w:type="gramStart"/>
-      <w:r>
-        <w:rPr>
-          <w:b/>
-          <w:bCs/>
-          <w:sz w:val="24"/>
-          <w:lang w:val="fr-FR"/>
-        </w:rPr>
-        <w:t>3:</w:t>
-      </w:r>
-      <w:proofErr w:type="gramEnd"/>
+        <w:t>Giai đoạn 3:</w:t>
+      </w:r>
       <w:r>
         <w:rPr>
           <w:sz w:val="24"/>
@@ -2478,7 +2153,7 @@
 </file>
 
 <file path=word/numbering.xml><?xml version="1.0" encoding="utf-8"?>
-<w:numbering xmlns:wpc="http://schemas.microsoft.com/office/word/2010/wordprocessingCanvas" xmlns:cx="http://schemas.microsoft.com/office/drawing/2014/chartex" xmlns:mc="http://schemas.openxmlformats.org/markup-compatibility/2006" xmlns:o="urn:schemas-microsoft-com:office:office" xmlns:r="http://schemas.openxmlformats.org/officeDocument/2006/relationships" xmlns:m="http://schemas.openxmlformats.org/officeDocument/2006/math" xmlns:v="urn:schemas-microsoft-com:vml" xmlns:wp14="http://schemas.microsoft.com/office/word/2010/wordprocessingDrawing" xmlns:wp="http://schemas.openxmlformats.org/drawingml/2006/wordprocessingDrawing" xmlns:w10="urn:schemas-microsoft-com:office:word" xmlns:w="http://schemas.openxmlformats.org/wordprocessingml/2006/main" xmlns:w14="http://schemas.microsoft.com/office/word/2010/wordml" xmlns:w15="http://schemas.microsoft.com/office/word/2012/wordml" xmlns:w16se="http://schemas.microsoft.com/office/word/2015/wordml/symex" xmlns:wpg="http://schemas.microsoft.com/office/word/2010/wordprocessingGroup" xmlns:wpi="http://schemas.microsoft.com/office/word/2010/wordprocessingInk" xmlns:wne="http://schemas.microsoft.com/office/word/2006/wordml" xmlns:wps="http://schemas.microsoft.com/office/word/2010/wordprocessingShape" mc:Ignorable="w14 w15 w16se wp14">
+<w:numbering xmlns:wpc="http://schemas.microsoft.com/office/word/2010/wordprocessingCanvas" xmlns:cx="http://schemas.microsoft.com/office/drawing/2014/chartex" xmlns:cx1="http://schemas.microsoft.com/office/drawing/2015/9/8/chartex" xmlns:mc="http://schemas.openxmlformats.org/markup-compatibility/2006" xmlns:o="urn:schemas-microsoft-com:office:office" xmlns:r="http://schemas.openxmlformats.org/officeDocument/2006/relationships" xmlns:m="http://schemas.openxmlformats.org/officeDocument/2006/math" xmlns:v="urn:schemas-microsoft-com:vml" xmlns:wp14="http://schemas.microsoft.com/office/word/2010/wordprocessingDrawing" xmlns:wp="http://schemas.openxmlformats.org/drawingml/2006/wordprocessingDrawing" xmlns:w10="urn:schemas-microsoft-com:office:word" xmlns:w="http://schemas.openxmlformats.org/wordprocessingml/2006/main" xmlns:w14="http://schemas.microsoft.com/office/word/2010/wordml" xmlns:w15="http://schemas.microsoft.com/office/word/2012/wordml" xmlns:w16se="http://schemas.microsoft.com/office/word/2015/wordml/symex" xmlns:wpg="http://schemas.microsoft.com/office/word/2010/wordprocessingGroup" xmlns:wpi="http://schemas.microsoft.com/office/word/2010/wordprocessingInk" xmlns:wne="http://schemas.microsoft.com/office/word/2006/wordml" xmlns:wps="http://schemas.microsoft.com/office/word/2010/wordprocessingShape" mc:Ignorable="w14 w15 w16se wp14">
   <w:abstractNum w:abstractNumId="0" w15:restartNumberingAfterBreak="0">
     <w:nsid w:val="01793E56"/>
     <w:multiLevelType w:val="hybridMultilevel"/>
@@ -3312,6 +2987,119 @@
     </w:lvl>
   </w:abstractNum>
   <w:abstractNum w:abstractNumId="8" w15:restartNumberingAfterBreak="0">
+    <w:nsid w:val="52F53C77"/>
+    <w:multiLevelType w:val="hybridMultilevel"/>
+    <w:tmpl w:val="C7523E92"/>
+    <w:lvl w:ilvl="0" w:tplc="990E3E80">
+      <w:start w:val="1"/>
+      <w:numFmt w:val="bullet"/>
+      <w:lvlText w:val="-"/>
+      <w:lvlJc w:val="left"/>
+      <w:pPr>
+        <w:ind w:left="1440" w:hanging="360"/>
+      </w:pPr>
+      <w:rPr>
+        <w:rFonts w:ascii="Times New Roman" w:eastAsiaTheme="minorHAnsi" w:hAnsi="Times New Roman" w:cs="Times New Roman" w:hint="default"/>
+      </w:rPr>
+    </w:lvl>
+    <w:lvl w:ilvl="1" w:tplc="04090003" w:tentative="1">
+      <w:start w:val="1"/>
+      <w:numFmt w:val="bullet"/>
+      <w:lvlText w:val="o"/>
+      <w:lvlJc w:val="left"/>
+      <w:pPr>
+        <w:ind w:left="2160" w:hanging="360"/>
+      </w:pPr>
+      <w:rPr>
+        <w:rFonts w:ascii="Courier New" w:hAnsi="Courier New" w:cs="Courier New" w:hint="default"/>
+      </w:rPr>
+    </w:lvl>
+    <w:lvl w:ilvl="2" w:tplc="04090005" w:tentative="1">
+      <w:start w:val="1"/>
+      <w:numFmt w:val="bullet"/>
+      <w:lvlText w:val=""/>
+      <w:lvlJc w:val="left"/>
+      <w:pPr>
+        <w:ind w:left="2880" w:hanging="360"/>
+      </w:pPr>
+      <w:rPr>
+        <w:rFonts w:ascii="Wingdings" w:hAnsi="Wingdings" w:hint="default"/>
+      </w:rPr>
+    </w:lvl>
+    <w:lvl w:ilvl="3" w:tplc="04090001" w:tentative="1">
+      <w:start w:val="1"/>
+      <w:numFmt w:val="bullet"/>
+      <w:lvlText w:val=""/>
+      <w:lvlJc w:val="left"/>
+      <w:pPr>
+        <w:ind w:left="3600" w:hanging="360"/>
+      </w:pPr>
+      <w:rPr>
+        <w:rFonts w:ascii="Symbol" w:hAnsi="Symbol" w:hint="default"/>
+      </w:rPr>
+    </w:lvl>
+    <w:lvl w:ilvl="4" w:tplc="04090003" w:tentative="1">
+      <w:start w:val="1"/>
+      <w:numFmt w:val="bullet"/>
+      <w:lvlText w:val="o"/>
+      <w:lvlJc w:val="left"/>
+      <w:pPr>
+        <w:ind w:left="4320" w:hanging="360"/>
+      </w:pPr>
+      <w:rPr>
+        <w:rFonts w:ascii="Courier New" w:hAnsi="Courier New" w:cs="Courier New" w:hint="default"/>
+      </w:rPr>
+    </w:lvl>
+    <w:lvl w:ilvl="5" w:tplc="04090005" w:tentative="1">
+      <w:start w:val="1"/>
+      <w:numFmt w:val="bullet"/>
+      <w:lvlText w:val=""/>
+      <w:lvlJc w:val="left"/>
+      <w:pPr>
+        <w:ind w:left="5040" w:hanging="360"/>
+      </w:pPr>
+      <w:rPr>
+        <w:rFonts w:ascii="Wingdings" w:hAnsi="Wingdings" w:hint="default"/>
+      </w:rPr>
+    </w:lvl>
+    <w:lvl w:ilvl="6" w:tplc="04090001" w:tentative="1">
+      <w:start w:val="1"/>
+      <w:numFmt w:val="bullet"/>
+      <w:lvlText w:val=""/>
+      <w:lvlJc w:val="left"/>
+      <w:pPr>
+        <w:ind w:left="5760" w:hanging="360"/>
+      </w:pPr>
+      <w:rPr>
+        <w:rFonts w:ascii="Symbol" w:hAnsi="Symbol" w:hint="default"/>
+      </w:rPr>
+    </w:lvl>
+    <w:lvl w:ilvl="7" w:tplc="04090003" w:tentative="1">
+      <w:start w:val="1"/>
+      <w:numFmt w:val="bullet"/>
+      <w:lvlText w:val="o"/>
+      <w:lvlJc w:val="left"/>
+      <w:pPr>
+        <w:ind w:left="6480" w:hanging="360"/>
+      </w:pPr>
+      <w:rPr>
+        <w:rFonts w:ascii="Courier New" w:hAnsi="Courier New" w:cs="Courier New" w:hint="default"/>
+      </w:rPr>
+    </w:lvl>
+    <w:lvl w:ilvl="8" w:tplc="04090005" w:tentative="1">
+      <w:start w:val="1"/>
+      <w:numFmt w:val="bullet"/>
+      <w:lvlText w:val=""/>
+      <w:lvlJc w:val="left"/>
+      <w:pPr>
+        <w:ind w:left="7200" w:hanging="360"/>
+      </w:pPr>
+      <w:rPr>
+        <w:rFonts w:ascii="Wingdings" w:hAnsi="Wingdings" w:hint="default"/>
+      </w:rPr>
+    </w:lvl>
+  </w:abstractNum>
+  <w:abstractNum w:abstractNumId="9" w15:restartNumberingAfterBreak="0">
     <w:nsid w:val="5A1344DE"/>
     <w:multiLevelType w:val="hybridMultilevel"/>
     <w:tmpl w:val="86BC456E"/>
@@ -3424,7 +3212,7 @@
       </w:rPr>
     </w:lvl>
   </w:abstractNum>
-  <w:abstractNum w:abstractNumId="9" w15:restartNumberingAfterBreak="0">
+  <w:abstractNum w:abstractNumId="10" w15:restartNumberingAfterBreak="0">
     <w:nsid w:val="5B1C79ED"/>
     <w:multiLevelType w:val="hybridMultilevel"/>
     <w:tmpl w:val="73782EA8"/>
@@ -3537,7 +3325,7 @@
       </w:rPr>
     </w:lvl>
   </w:abstractNum>
-  <w:abstractNum w:abstractNumId="10" w15:restartNumberingAfterBreak="0">
+  <w:abstractNum w:abstractNumId="11" w15:restartNumberingAfterBreak="0">
     <w:nsid w:val="62C90E6A"/>
     <w:multiLevelType w:val="hybridMultilevel"/>
     <w:tmpl w:val="300CA7D8"/>
@@ -3650,7 +3438,7 @@
       </w:rPr>
     </w:lvl>
   </w:abstractNum>
-  <w:abstractNum w:abstractNumId="11" w15:restartNumberingAfterBreak="0">
+  <w:abstractNum w:abstractNumId="12" w15:restartNumberingAfterBreak="0">
     <w:nsid w:val="64961752"/>
     <w:multiLevelType w:val="hybridMultilevel"/>
     <w:tmpl w:val="535EC766"/>
@@ -3762,7 +3550,7 @@
       </w:rPr>
     </w:lvl>
   </w:abstractNum>
-  <w:abstractNum w:abstractNumId="12" w15:restartNumberingAfterBreak="0">
+  <w:abstractNum w:abstractNumId="13" w15:restartNumberingAfterBreak="0">
     <w:nsid w:val="6823529E"/>
     <w:multiLevelType w:val="hybridMultilevel"/>
     <w:tmpl w:val="67442DAA"/>
@@ -3875,7 +3663,7 @@
       </w:rPr>
     </w:lvl>
   </w:abstractNum>
-  <w:abstractNum w:abstractNumId="13" w15:restartNumberingAfterBreak="0">
+  <w:abstractNum w:abstractNumId="14" w15:restartNumberingAfterBreak="0">
     <w:nsid w:val="69744E4F"/>
     <w:multiLevelType w:val="hybridMultilevel"/>
     <w:tmpl w:val="CB62290A"/>
@@ -3965,7 +3753,7 @@
       </w:pPr>
     </w:lvl>
   </w:abstractNum>
-  <w:abstractNum w:abstractNumId="14" w15:restartNumberingAfterBreak="0">
+  <w:abstractNum w:abstractNumId="15" w15:restartNumberingAfterBreak="0">
     <w:nsid w:val="77E449C3"/>
     <w:multiLevelType w:val="hybridMultilevel"/>
     <w:tmpl w:val="23503386"/>
@@ -4078,7 +3866,7 @@
       </w:rPr>
     </w:lvl>
   </w:abstractNum>
-  <w:abstractNum w:abstractNumId="15" w15:restartNumberingAfterBreak="0">
+  <w:abstractNum w:abstractNumId="16" w15:restartNumberingAfterBreak="0">
     <w:nsid w:val="7E46289D"/>
     <w:multiLevelType w:val="hybridMultilevel"/>
     <w:tmpl w:val="93A239F6"/>
@@ -4192,7 +3980,7 @@
     </w:lvl>
   </w:abstractNum>
   <w:num w:numId="1">
-    <w:abstractNumId w:val="11"/>
+    <w:abstractNumId w:val="12"/>
   </w:num>
   <w:num w:numId="2">
     <w:abstractNumId w:val="4"/>
@@ -4201,25 +3989,25 @@
     <w:abstractNumId w:val="0"/>
   </w:num>
   <w:num w:numId="4">
-    <w:abstractNumId w:val="8"/>
+    <w:abstractNumId w:val="9"/>
   </w:num>
   <w:num w:numId="5">
     <w:abstractNumId w:val="3"/>
   </w:num>
   <w:num w:numId="6">
-    <w:abstractNumId w:val="14"/>
+    <w:abstractNumId w:val="15"/>
   </w:num>
   <w:num w:numId="7">
-    <w:abstractNumId w:val="15"/>
+    <w:abstractNumId w:val="16"/>
   </w:num>
   <w:num w:numId="8">
     <w:abstractNumId w:val="6"/>
   </w:num>
   <w:num w:numId="9">
-    <w:abstractNumId w:val="9"/>
+    <w:abstractNumId w:val="10"/>
   </w:num>
   <w:num w:numId="10">
-    <w:abstractNumId w:val="13"/>
+    <w:abstractNumId w:val="14"/>
   </w:num>
   <w:num w:numId="11">
     <w:abstractNumId w:val="1"/>
@@ -4231,13 +4019,16 @@
     <w:abstractNumId w:val="7"/>
   </w:num>
   <w:num w:numId="14">
-    <w:abstractNumId w:val="10"/>
+    <w:abstractNumId w:val="11"/>
   </w:num>
   <w:num w:numId="15">
     <w:abstractNumId w:val="5"/>
   </w:num>
   <w:num w:numId="16">
-    <w:abstractNumId w:val="12"/>
+    <w:abstractNumId w:val="13"/>
+  </w:num>
+  <w:num w:numId="17">
+    <w:abstractNumId w:val="8"/>
   </w:num>
 </w:numbering>
 </file>

--- a/TaiLieu/Detai.docx
+++ b/TaiLieu/Detai.docx
@@ -10,6 +10,7 @@
           <w:sz w:val="24"/>
         </w:rPr>
       </w:pPr>
+      <w:bookmarkStart w:id="0" w:name="_GoBack"/>
     </w:p>
     <w:p>
       <w:pPr>
@@ -1587,15 +1588,7 @@
         <w:rPr>
           <w:sz w:val="24"/>
         </w:rPr>
-        <w:t>Trên hệ thống sổ liên lạc điện tử phụ hu</w:t>
-      </w:r>
-      <w:bookmarkStart w:id="0" w:name="_GoBack"/>
-      <w:bookmarkEnd w:id="0"/>
-      <w:r>
-        <w:rPr>
-          <w:sz w:val="24"/>
-        </w:rPr>
-        <w:t xml:space="preserve">ynh có thể xem thông tin học tập liên quan đến học sinh </w:t>
+        <w:t xml:space="preserve">Trên hệ thống sổ liên lạc điện tử phụ huynh có thể xem thông tin học tập liên quan đến học sinh </w:t>
       </w:r>
       <w:proofErr w:type="gramStart"/>
       <w:r>
@@ -2345,13 +2338,69 @@
         <w:pStyle w:val="ListParagraph"/>
         <w:numPr>
           <w:ilvl w:val="0"/>
+          <w:numId w:val="15"/>
+        </w:numPr>
+        <w:spacing w:after="0" w:line="240" w:lineRule="auto"/>
+        <w:rPr>
+          <w:sz w:val="24"/>
+          <w:lang w:val="fr-FR"/>
+        </w:rPr>
+      </w:pPr>
+      <w:r>
+        <w:rPr>
+          <w:b/>
+          <w:bCs/>
+          <w:sz w:val="24"/>
+          <w:lang w:val="fr-FR"/>
+        </w:rPr>
+        <w:t xml:space="preserve">Giai đoạn </w:t>
+      </w:r>
+      <w:proofErr w:type="gramStart"/>
+      <w:r>
+        <w:rPr>
+          <w:b/>
+          <w:bCs/>
+          <w:sz w:val="24"/>
+          <w:lang w:val="fr-FR"/>
+        </w:rPr>
+        <w:t>3:</w:t>
+      </w:r>
+      <w:proofErr w:type="gramEnd"/>
+      <w:r>
+        <w:rPr>
+          <w:sz w:val="24"/>
+          <w:lang w:val="fr-FR"/>
+        </w:rPr>
+        <w:t xml:space="preserve"> tạo App trên mobile (Android) </w:t>
+      </w:r>
+    </w:p>
+    <w:p>
+      <w:pPr>
+        <w:pStyle w:val="ListParagraph"/>
+        <w:numPr>
+          <w:ilvl w:val="0"/>
           <w:numId w:val="6"/>
         </w:numPr>
         <w:spacing w:after="0" w:line="240" w:lineRule="auto"/>
         <w:rPr>
           <w:sz w:val="24"/>
-        </w:rPr>
-      </w:pPr>
+          <w:lang w:val="fr-FR"/>
+        </w:rPr>
+      </w:pPr>
+      <w:r>
+        <w:rPr>
+          <w:sz w:val="24"/>
+          <w:lang w:val="fr-FR"/>
+        </w:rPr>
+        <w:t>Chức năng tương tự web.</w:t>
+      </w:r>
+      <w:r>
+        <w:rPr>
+          <w:sz w:val="24"/>
+          <w:lang w:val="fr-FR"/>
+        </w:rPr>
+        <w:tab/>
+      </w:r>
     </w:p>
     <w:p>
       <w:pPr>
@@ -2369,94 +2418,26 @@
       <w:r>
         <w:rPr>
           <w:b/>
-          <w:bCs/>
           <w:sz w:val="24"/>
           <w:lang w:val="fr-FR"/>
         </w:rPr>
-        <w:t xml:space="preserve">Giai đoạn </w:t>
-      </w:r>
-      <w:proofErr w:type="gramStart"/>
-      <w:r>
-        <w:rPr>
-          <w:b/>
-          <w:bCs/>
+        <w:t>Giai Đoạn 4</w:t>
+      </w:r>
+      <w:r>
+        <w:rPr>
           <w:sz w:val="24"/>
           <w:lang w:val="fr-FR"/>
         </w:rPr>
-        <w:t>3:</w:t>
-      </w:r>
-      <w:proofErr w:type="gramEnd"/>
+        <w:t> : Kiểm thử lại hệ thống.</w:t>
+      </w:r>
       <w:r>
         <w:rPr>
           <w:sz w:val="24"/>
           <w:lang w:val="fr-FR"/>
         </w:rPr>
-        <w:t xml:space="preserve"> tạo App trên mobile (Android) </w:t>
-      </w:r>
-    </w:p>
-    <w:p>
-      <w:pPr>
-        <w:pStyle w:val="ListParagraph"/>
-        <w:numPr>
-          <w:ilvl w:val="0"/>
-          <w:numId w:val="6"/>
-        </w:numPr>
-        <w:spacing w:after="0" w:line="240" w:lineRule="auto"/>
-        <w:rPr>
-          <w:sz w:val="24"/>
-          <w:lang w:val="fr-FR"/>
-        </w:rPr>
-      </w:pPr>
-      <w:r>
-        <w:rPr>
-          <w:sz w:val="24"/>
-          <w:lang w:val="fr-FR"/>
-        </w:rPr>
-        <w:t>Chức năng tương tự web.</w:t>
-      </w:r>
-      <w:r>
-        <w:rPr>
-          <w:sz w:val="24"/>
-          <w:lang w:val="fr-FR"/>
-        </w:rPr>
         <w:tab/>
       </w:r>
-    </w:p>
-    <w:p>
-      <w:pPr>
-        <w:pStyle w:val="ListParagraph"/>
-        <w:numPr>
-          <w:ilvl w:val="0"/>
-          <w:numId w:val="15"/>
-        </w:numPr>
-        <w:spacing w:after="0" w:line="240" w:lineRule="auto"/>
-        <w:rPr>
-          <w:sz w:val="24"/>
-          <w:lang w:val="fr-FR"/>
-        </w:rPr>
-      </w:pPr>
-      <w:r>
-        <w:rPr>
-          <w:b/>
-          <w:sz w:val="24"/>
-          <w:lang w:val="fr-FR"/>
-        </w:rPr>
-        <w:t>Giai Đoạn 4</w:t>
-      </w:r>
-      <w:r>
-        <w:rPr>
-          <w:sz w:val="24"/>
-          <w:lang w:val="fr-FR"/>
-        </w:rPr>
-        <w:t> : Kiểm thử lại hệ thống.</w:t>
-      </w:r>
-      <w:r>
-        <w:rPr>
-          <w:sz w:val="24"/>
-          <w:lang w:val="fr-FR"/>
-        </w:rPr>
-        <w:tab/>
-      </w:r>
+      <w:bookmarkEnd w:id="0"/>
     </w:p>
     <w:p>
       <w:pPr>
